--- a/ISPEC2025/ISPEC2025Date.docx
+++ b/ISPEC2025/ISPEC2025Date.docx
@@ -78,8 +78,8 @@
             <w:pPr>
               <w:spacing w:beforeLines="100" w:before="240" w:after="50" w:line="360" w:lineRule="auto"/>
             </w:pPr>
-            <w:bookmarkStart w:id="0" w:name="HezVK"/>
-            <w:bookmarkStart w:id="1" w:name="u5031e53e"/>
+            <w:bookmarkStart w:id="0" w:name="u5031e53e"/>
+            <w:bookmarkStart w:id="1" w:name="HezVK"/>
             <w:proofErr w:type="spellStart"/>
             <w:r>
               <w:rPr>
@@ -113,7 +113,7 @@
               <w:spacing w:beforeLines="100" w:before="240" w:after="50" w:line="360" w:lineRule="auto"/>
             </w:pPr>
             <w:bookmarkStart w:id="2" w:name="u87e4c7ba"/>
-            <w:bookmarkEnd w:id="1"/>
+            <w:bookmarkEnd w:id="0"/>
             <w:proofErr w:type="spellStart"/>
             <w:r>
               <w:rPr>
@@ -625,39 +625,22 @@
                 <w:rFonts w:ascii="宋体" w:eastAsia="宋体" w:hAnsi="Times New Roman"/>
                 <w:color w:val="000000"/>
               </w:rPr>
-              <w:t xml:space="preserve">Mohammed </w:t>
-            </w:r>
-            <w:proofErr w:type="spellStart"/>
-            <w:r>
-              <w:rPr>
-                <w:rFonts w:ascii="宋体" w:eastAsia="宋体" w:hAnsi="Times New Roman"/>
-                <w:color w:val="000000"/>
-              </w:rPr>
-              <w:t>Atiquzzaman</w:t>
-            </w:r>
-            <w:proofErr w:type="spellEnd"/>
-            <w:r>
-              <w:rPr>
-                <w:rFonts w:ascii="宋体" w:eastAsia="宋体" w:hAnsi="Times New Roman"/>
-                <w:color w:val="000000"/>
-              </w:rPr>
-              <w:t xml:space="preserve">, </w:t>
-            </w:r>
-            <w:proofErr w:type="spellStart"/>
-            <w:r>
-              <w:rPr>
-                <w:rFonts w:ascii="宋体" w:eastAsia="宋体" w:hAnsi="Times New Roman"/>
-                <w:color w:val="000000"/>
-              </w:rPr>
-              <w:t>ProfessorAffiliation</w:t>
-            </w:r>
-            <w:proofErr w:type="spellEnd"/>
-            <w:r>
-              <w:rPr>
-                <w:rFonts w:ascii="宋体" w:eastAsia="宋体" w:hAnsi="Times New Roman"/>
-                <w:color w:val="000000"/>
-              </w:rPr>
-              <w:t>: University of Oklahoma, United States</w:t>
+              <w:t>Mohammed Atiquzzaman, Professor</w:t>
+            </w:r>
+            <w:r>
+              <w:rPr>
+                <w:rFonts w:ascii="宋体" w:eastAsia="宋体" w:hAnsi="Times New Roman" w:hint="eastAsia"/>
+                <w:color w:val="000000"/>
+                <w:lang w:eastAsia="zh-CN"/>
+              </w:rPr>
+              <w:t xml:space="preserve"> </w:t>
+            </w:r>
+            <w:r>
+              <w:rPr>
+                <w:rFonts w:ascii="宋体" w:eastAsia="宋体" w:hAnsi="Times New Roman"/>
+                <w:color w:val="000000"/>
+              </w:rPr>
+              <w:t>Affiliation: University of Oklahoma, United States</w:t>
             </w:r>
           </w:p>
         </w:tc>
@@ -712,7 +695,7 @@
             <w:pPr>
               <w:spacing w:beforeLines="100" w:before="240" w:after="50" w:line="360" w:lineRule="auto"/>
               <w:rPr>
-                <w:rFonts w:ascii="宋体" w:eastAsia="宋体" w:hAnsi="Times New Roman" w:hint="eastAsia"/>
+                <w:rFonts w:ascii="宋体" w:eastAsia="宋体" w:hAnsi="Times New Roman"/>
                 <w:color w:val="000000"/>
                 <w:lang w:eastAsia="zh-CN"/>
               </w:rPr>
@@ -764,7 +747,6 @@
             <w:pPr>
               <w:spacing w:beforeLines="100" w:before="240" w:after="50" w:line="360" w:lineRule="auto"/>
               <w:rPr>
-                <w:rFonts w:hint="eastAsia"/>
                 <w:lang w:eastAsia="zh-CN"/>
               </w:rPr>
             </w:pPr>
@@ -1023,54 +1005,49 @@
             <w:pPr>
               <w:spacing w:beforeLines="100" w:before="240" w:after="50" w:line="360" w:lineRule="auto"/>
               <w:rPr>
-                <w:rFonts w:ascii="宋体" w:eastAsia="宋体" w:hAnsi="Times New Roman"/>
-                <w:b/>
-                <w:color w:val="000000"/>
-              </w:rPr>
-            </w:pPr>
-            <w:r>
-              <w:rPr>
-                <w:rFonts w:ascii="宋体" w:eastAsia="宋体" w:hAnsi="Times New Roman"/>
-                <w:b/>
-                <w:color w:val="000000"/>
-              </w:rPr>
-              <w:t>Session 1: Federated Learning (</w:t>
-            </w:r>
-            <w:proofErr w:type="spellStart"/>
-            <w:r>
-              <w:rPr>
-                <w:rFonts w:ascii="宋体" w:eastAsia="宋体" w:hAnsi="Times New Roman"/>
-                <w:b/>
-                <w:color w:val="000000"/>
-              </w:rPr>
-              <w:t>联邦学习</w:t>
-            </w:r>
-            <w:proofErr w:type="spellEnd"/>
-            <w:r>
-              <w:rPr>
-                <w:rFonts w:ascii="宋体" w:eastAsia="宋体" w:hAnsi="Times New Roman"/>
-                <w:b/>
-                <w:color w:val="000000"/>
-              </w:rPr>
-              <w:t>) (每篇论文15</w:t>
-            </w:r>
-            <w:proofErr w:type="gramStart"/>
-            <w:r>
-              <w:rPr>
-                <w:rFonts w:ascii="宋体" w:eastAsia="宋体" w:hAnsi="Times New Roman"/>
-                <w:b/>
-                <w:color w:val="000000"/>
-              </w:rPr>
-              <w:t>分钟)</w:t>
-            </w:r>
-            <w:r>
-              <w:rPr>
-                <w:rFonts w:ascii="宋体" w:eastAsia="宋体" w:hAnsi="Times New Roman"/>
-                <w:color w:val="000000"/>
-              </w:rPr>
-              <w:t>·</w:t>
-            </w:r>
-            <w:proofErr w:type="gramEnd"/>
+                <w:rFonts w:ascii="宋体" w:eastAsia="宋体" w:hAnsi="Times New Roman" w:hint="eastAsia"/>
+                <w:b/>
+                <w:color w:val="000000"/>
+                <w:lang w:eastAsia="zh-CN"/>
+              </w:rPr>
+            </w:pPr>
+            <w:r>
+              <w:rPr>
+                <w:rFonts w:ascii="宋体" w:eastAsia="宋体" w:hAnsi="Times New Roman"/>
+                <w:b/>
+                <w:color w:val="000000"/>
+              </w:rPr>
+              <w:t>Session 1: Federated Learning</w:t>
+            </w:r>
+            <w:r>
+              <w:rPr>
+                <w:rFonts w:ascii="宋体" w:eastAsia="宋体" w:hAnsi="Times New Roman" w:hint="eastAsia"/>
+                <w:b/>
+                <w:color w:val="000000"/>
+                <w:lang w:eastAsia="zh-CN"/>
+              </w:rPr>
+              <w:t xml:space="preserve"> - </w:t>
+            </w:r>
+            <w:r>
+              <w:rPr>
+                <w:rFonts w:ascii="宋体" w:eastAsia="宋体" w:hAnsi="Times New Roman" w:hint="eastAsia"/>
+                <w:b/>
+                <w:bCs/>
+                <w:color w:val="000000"/>
+                <w:lang w:eastAsia="zh-CN"/>
+              </w:rPr>
+              <w:t xml:space="preserve">Session Chair: </w:t>
+            </w:r>
+            <w:r>
+              <w:rPr>
+                <w:rFonts w:ascii="宋体" w:eastAsia="宋体" w:hAnsi="Times New Roman"/>
+                <w:b/>
+                <w:bCs/>
+                <w:color w:val="000000"/>
+                <w:lang w:eastAsia="zh-CN"/>
+              </w:rPr>
+              <w:t>Kuo-Hui Yeh</w:t>
+            </w:r>
           </w:p>
         </w:tc>
       </w:tr>
@@ -1173,13 +1150,6 @@
             </w:pPr>
             <w:bookmarkStart w:id="22" w:name="u99e05776"/>
             <w:bookmarkEnd w:id="21"/>
-            <w:r>
-              <w:rPr>
-                <w:rFonts w:ascii="宋体" w:eastAsia="宋体" w:hAnsi="Times New Roman"/>
-                <w:color w:val="000000"/>
-              </w:rPr>
-              <w:t xml:space="preserve"> </w:t>
-            </w:r>
             <w:r>
               <w:rPr>
                 <w:rFonts w:ascii="宋体" w:eastAsia="宋体" w:hAnsi="Times New Roman"/>
@@ -1877,7 +1847,7 @@
             <w:pPr>
               <w:spacing w:beforeLines="100" w:before="240" w:after="50" w:line="360" w:lineRule="auto"/>
               <w:rPr>
-                <w:rFonts w:ascii="宋体" w:eastAsia="宋体" w:hAnsi="Times New Roman" w:hint="eastAsia"/>
+                <w:rFonts w:ascii="宋体" w:eastAsia="宋体" w:hAnsi="Times New Roman"/>
                 <w:b/>
                 <w:bCs/>
                 <w:color w:val="000000"/>
@@ -2077,50 +2047,28 @@
             <w:pPr>
               <w:spacing w:beforeLines="100" w:before="240" w:after="50" w:line="360" w:lineRule="auto"/>
               <w:rPr>
-                <w:rFonts w:ascii="宋体" w:eastAsia="宋体" w:hAnsi="Times New Roman"/>
-                <w:b/>
-                <w:color w:val="000000"/>
-              </w:rPr>
-            </w:pPr>
-            <w:r>
-              <w:rPr>
-                <w:rFonts w:ascii="宋体" w:eastAsia="宋体" w:hAnsi="Times New Roman"/>
-                <w:b/>
-                <w:color w:val="000000"/>
-              </w:rPr>
-              <w:t>Session 2: Cryptography and Security Protocols (</w:t>
-            </w:r>
-            <w:proofErr w:type="spellStart"/>
-            <w:r>
-              <w:rPr>
-                <w:rFonts w:ascii="宋体" w:eastAsia="宋体" w:hAnsi="Times New Roman"/>
-                <w:b/>
-                <w:color w:val="000000"/>
-              </w:rPr>
-              <w:t>密码学与安全协议</w:t>
-            </w:r>
-            <w:proofErr w:type="spellEnd"/>
-            <w:r>
-              <w:rPr>
-                <w:rFonts w:ascii="宋体" w:eastAsia="宋体" w:hAnsi="Times New Roman"/>
-                <w:b/>
-                <w:color w:val="000000"/>
-              </w:rPr>
-              <w:t>)</w:t>
-            </w:r>
-            <w:r>
-              <w:rPr>
-                <w:rFonts w:ascii="宋体" w:eastAsia="宋体" w:hAnsi="Times New Roman"/>
-                <w:color w:val="000000"/>
-              </w:rPr>
-              <w:t xml:space="preserve"> </w:t>
-            </w:r>
-            <w:r>
-              <w:rPr>
-                <w:rFonts w:ascii="宋体" w:eastAsia="宋体" w:hAnsi="Times New Roman"/>
-                <w:color w:val="000000"/>
-              </w:rPr>
-              <w:t>·</w:t>
+                <w:rFonts w:ascii="宋体" w:eastAsia="宋体" w:hAnsi="Times New Roman" w:hint="eastAsia"/>
+                <w:b/>
+                <w:color w:val="000000"/>
+                <w:lang w:eastAsia="zh-CN"/>
+              </w:rPr>
+            </w:pPr>
+            <w:r>
+              <w:rPr>
+                <w:rFonts w:ascii="宋体" w:eastAsia="宋体" w:hAnsi="Times New Roman"/>
+                <w:b/>
+                <w:color w:val="000000"/>
+              </w:rPr>
+              <w:t xml:space="preserve">Session 2: Cryptography and Security Protocols </w:t>
+            </w:r>
+            <w:r>
+              <w:rPr>
+                <w:rFonts w:ascii="宋体" w:eastAsia="宋体" w:hAnsi="Times New Roman" w:hint="eastAsia"/>
+                <w:b/>
+                <w:color w:val="000000"/>
+                <w:lang w:eastAsia="zh-CN"/>
+              </w:rPr>
+              <w:t>Session Chair: Shui Yu</w:t>
             </w:r>
           </w:p>
         </w:tc>
@@ -2308,7 +2256,7 @@
             <w:pPr>
               <w:spacing w:beforeLines="100" w:before="240" w:after="50" w:line="360" w:lineRule="auto"/>
               <w:rPr>
-                <w:rFonts w:ascii="宋体" w:eastAsia="宋体" w:hAnsi="Times New Roman" w:hint="eastAsia"/>
+                <w:rFonts w:ascii="宋体" w:eastAsia="宋体" w:hAnsi="Times New Roman"/>
                 <w:color w:val="000000"/>
                 <w:lang w:eastAsia="zh-CN"/>
               </w:rPr>
@@ -2440,7 +2388,7 @@
             <w:pPr>
               <w:spacing w:beforeLines="100" w:before="240" w:after="50" w:line="360" w:lineRule="auto"/>
               <w:rPr>
-                <w:rFonts w:ascii="宋体" w:eastAsia="宋体" w:hAnsi="Times New Roman" w:hint="eastAsia"/>
+                <w:rFonts w:ascii="宋体" w:eastAsia="宋体" w:hAnsi="Times New Roman"/>
                 <w:color w:val="000000"/>
                 <w:lang w:eastAsia="zh-CN"/>
               </w:rPr>
@@ -2597,7 +2545,7 @@
             <w:pPr>
               <w:spacing w:beforeLines="100" w:before="240" w:after="50" w:line="360" w:lineRule="auto"/>
               <w:rPr>
-                <w:rFonts w:ascii="宋体" w:eastAsia="宋体" w:hAnsi="Times New Roman" w:hint="eastAsia"/>
+                <w:rFonts w:ascii="宋体" w:eastAsia="宋体" w:hAnsi="Times New Roman"/>
                 <w:color w:val="000000"/>
                 <w:lang w:eastAsia="zh-CN"/>
               </w:rPr>
@@ -2769,7 +2717,7 @@
             <w:pPr>
               <w:spacing w:beforeLines="100" w:before="240" w:after="50" w:line="360" w:lineRule="auto"/>
               <w:rPr>
-                <w:rFonts w:ascii="宋体" w:eastAsia="宋体" w:hAnsi="Times New Roman" w:hint="eastAsia"/>
+                <w:rFonts w:ascii="宋体" w:eastAsia="宋体" w:hAnsi="Times New Roman"/>
                 <w:color w:val="000000"/>
                 <w:lang w:eastAsia="zh-CN"/>
               </w:rPr>
@@ -3109,7 +3057,7 @@
             <w:pPr>
               <w:spacing w:beforeLines="100" w:before="240" w:after="50" w:line="360" w:lineRule="auto"/>
               <w:rPr>
-                <w:rFonts w:ascii="宋体" w:eastAsia="宋体" w:hAnsi="Times New Roman" w:hint="eastAsia"/>
+                <w:rFonts w:ascii="宋体" w:eastAsia="宋体" w:hAnsi="Times New Roman"/>
                 <w:b/>
                 <w:color w:val="000000"/>
                 <w:lang w:eastAsia="zh-CN"/>
@@ -3307,51 +3255,30 @@
           <w:p>
             <w:pPr>
               <w:spacing w:beforeLines="100" w:before="240" w:after="50" w:line="360" w:lineRule="auto"/>
-              <w:rPr>
-                <w:rFonts w:ascii="宋体" w:eastAsia="宋体" w:hAnsi="Times New Roman"/>
-                <w:b/>
-                <w:color w:val="000000"/>
-              </w:rPr>
-            </w:pPr>
-            <w:r>
-              <w:rPr>
-                <w:rFonts w:ascii="宋体" w:eastAsia="宋体" w:hAnsi="Times New Roman"/>
-                <w:b/>
-                <w:color w:val="000000"/>
-              </w:rPr>
-              <w:t>Session 3: Cybersecurity and Intrusion Detection (</w:t>
-            </w:r>
-            <w:proofErr w:type="spellStart"/>
-            <w:r>
-              <w:rPr>
-                <w:rFonts w:ascii="宋体" w:eastAsia="宋体" w:hAnsi="Times New Roman"/>
-                <w:b/>
-                <w:color w:val="000000"/>
-              </w:rPr>
-              <w:t>网络安全与入侵检测</w:t>
-            </w:r>
-            <w:proofErr w:type="spellEnd"/>
-            <w:r>
-              <w:rPr>
-                <w:rFonts w:ascii="宋体" w:eastAsia="宋体" w:hAnsi="Times New Roman"/>
-                <w:b/>
-                <w:color w:val="000000"/>
-              </w:rPr>
-              <w:t>)</w:t>
-            </w:r>
-            <w:r>
-              <w:rPr>
-                <w:rFonts w:ascii="宋体" w:eastAsia="宋体" w:hAnsi="Times New Roman"/>
-                <w:color w:val="000000"/>
-              </w:rPr>
-              <w:t xml:space="preserve"> </w:t>
-            </w:r>
-            <w:r>
-              <w:rPr>
-                <w:rFonts w:ascii="宋体" w:eastAsia="宋体" w:hAnsi="Times New Roman"/>
-                <w:color w:val="000000"/>
-              </w:rPr>
-              <w:t>·</w:t>
+              <w:ind w:left="110" w:hangingChars="50" w:hanging="110"/>
+              <w:rPr>
+                <w:rFonts w:ascii="宋体" w:eastAsia="宋体" w:hAnsi="Times New Roman" w:hint="eastAsia"/>
+                <w:b/>
+                <w:color w:val="000000"/>
+                <w:lang w:eastAsia="zh-CN"/>
+              </w:rPr>
+            </w:pPr>
+            <w:r>
+              <w:rPr>
+                <w:rFonts w:ascii="宋体" w:eastAsia="宋体" w:hAnsi="Times New Roman"/>
+                <w:b/>
+                <w:color w:val="000000"/>
+              </w:rPr>
+              <w:t xml:space="preserve">Session 3: Cybersecurity and Intrusion Detection </w:t>
+            </w:r>
+            <w:r>
+              <w:rPr>
+                <w:rFonts w:ascii="宋体" w:eastAsia="宋体" w:hAnsi="Times New Roman" w:hint="eastAsia"/>
+                <w:b/>
+                <w:color w:val="000000"/>
+                <w:lang w:eastAsia="zh-CN"/>
+              </w:rPr>
+              <w:t>-Session Chair: Weili Han</w:t>
             </w:r>
           </w:p>
         </w:tc>
@@ -3530,7 +3457,7 @@
             <w:pPr>
               <w:spacing w:beforeLines="100" w:before="240" w:after="50" w:line="360" w:lineRule="auto"/>
               <w:rPr>
-                <w:rFonts w:ascii="宋体" w:eastAsia="宋体" w:hAnsi="Times New Roman" w:hint="eastAsia"/>
+                <w:rFonts w:ascii="宋体" w:eastAsia="宋体" w:hAnsi="Times New Roman"/>
                 <w:color w:val="000000"/>
                 <w:lang w:eastAsia="zh-CN"/>
               </w:rPr>
@@ -3662,7 +3589,7 @@
             <w:pPr>
               <w:spacing w:beforeLines="100" w:before="240" w:after="50" w:line="360" w:lineRule="auto"/>
               <w:rPr>
-                <w:rFonts w:ascii="宋体" w:eastAsia="宋体" w:hAnsi="Times New Roman" w:hint="eastAsia"/>
+                <w:rFonts w:ascii="宋体" w:eastAsia="宋体" w:hAnsi="Times New Roman"/>
                 <w:color w:val="000000"/>
                 <w:lang w:eastAsia="zh-CN"/>
               </w:rPr>
@@ -3794,7 +3721,7 @@
             <w:pPr>
               <w:spacing w:beforeLines="100" w:before="240" w:after="50" w:line="360" w:lineRule="auto"/>
               <w:rPr>
-                <w:rFonts w:ascii="宋体" w:eastAsia="宋体" w:hAnsi="Times New Roman" w:hint="eastAsia"/>
+                <w:rFonts w:ascii="宋体" w:eastAsia="宋体" w:hAnsi="Times New Roman"/>
                 <w:color w:val="000000"/>
                 <w:lang w:eastAsia="zh-CN"/>
               </w:rPr>
@@ -3942,7 +3869,7 @@
             <w:pPr>
               <w:spacing w:beforeLines="100" w:before="240" w:after="50" w:line="360" w:lineRule="auto"/>
               <w:rPr>
-                <w:rFonts w:ascii="宋体" w:eastAsia="宋体" w:hAnsi="Times New Roman" w:hint="eastAsia"/>
+                <w:rFonts w:ascii="宋体" w:eastAsia="宋体" w:hAnsi="Times New Roman"/>
                 <w:color w:val="000000"/>
                 <w:lang w:eastAsia="zh-CN"/>
               </w:rPr>
@@ -4074,7 +4001,7 @@
             <w:pPr>
               <w:spacing w:beforeLines="100" w:before="240" w:after="50" w:line="360" w:lineRule="auto"/>
               <w:rPr>
-                <w:rFonts w:ascii="宋体" w:eastAsia="宋体" w:hAnsi="Times New Roman" w:hint="eastAsia"/>
+                <w:rFonts w:ascii="宋体" w:eastAsia="宋体" w:hAnsi="Times New Roman"/>
                 <w:color w:val="000000"/>
                 <w:lang w:eastAsia="zh-CN"/>
               </w:rPr>
@@ -4378,7 +4305,6 @@
             <w:pPr>
               <w:spacing w:beforeLines="100" w:before="240" w:after="50" w:line="360" w:lineRule="auto"/>
               <w:rPr>
-                <w:rFonts w:hint="eastAsia"/>
                 <w:lang w:eastAsia="zh-CN"/>
               </w:rPr>
             </w:pPr>
@@ -4567,7 +4493,6 @@
             <w:pPr>
               <w:spacing w:beforeLines="100" w:before="240" w:after="50" w:line="360" w:lineRule="auto"/>
               <w:rPr>
-                <w:rFonts w:hint="eastAsia"/>
                 <w:lang w:eastAsia="zh-CN"/>
               </w:rPr>
             </w:pPr>
@@ -4633,25 +4558,7 @@
                 <w:color w:val="000000"/>
                 <w:sz w:val="24"/>
               </w:rPr>
-              <w:t xml:space="preserve">Department of Applied Informatics, Fo Guang University, </w:t>
-            </w:r>
-            <w:proofErr w:type="spellStart"/>
-            <w:r>
-              <w:rPr>
-                <w:rFonts w:ascii="宋体" w:eastAsia="宋体" w:hAnsi="Times New Roman"/>
-                <w:color w:val="000000"/>
-                <w:sz w:val="24"/>
-              </w:rPr>
-              <w:t>Yilan</w:t>
-            </w:r>
-            <w:proofErr w:type="spellEnd"/>
-            <w:r>
-              <w:rPr>
-                <w:rFonts w:ascii="宋体" w:eastAsia="宋体" w:hAnsi="Times New Roman"/>
-                <w:color w:val="000000"/>
-                <w:sz w:val="24"/>
-              </w:rPr>
-              <w:t>, Taiwan</w:t>
+              <w:t>Department of Applied Informatics, Fo Guang University, Yilan, Taiwan</w:t>
             </w:r>
           </w:p>
         </w:tc>
@@ -4780,7 +4687,6 @@
             <w:pPr>
               <w:spacing w:beforeLines="100" w:before="240" w:after="50" w:line="360" w:lineRule="auto"/>
               <w:rPr>
-                <w:rFonts w:hint="eastAsia"/>
                 <w:lang w:eastAsia="zh-CN"/>
               </w:rPr>
             </w:pPr>
@@ -5009,50 +4915,45 @@
             <w:pPr>
               <w:spacing w:beforeLines="100" w:before="240" w:after="50" w:line="360" w:lineRule="auto"/>
               <w:rPr>
-                <w:rFonts w:ascii="宋体" w:eastAsia="宋体" w:hAnsi="Times New Roman"/>
-                <w:b/>
-                <w:color w:val="000000"/>
-              </w:rPr>
-            </w:pPr>
-            <w:r>
-              <w:rPr>
-                <w:rFonts w:ascii="宋体" w:eastAsia="宋体" w:hAnsi="Times New Roman"/>
-                <w:b/>
-                <w:color w:val="000000"/>
-              </w:rPr>
-              <w:t>Session 4: Multimedia Security and Side-Channel Attacks (</w:t>
-            </w:r>
-            <w:proofErr w:type="spellStart"/>
-            <w:r>
-              <w:rPr>
-                <w:rFonts w:ascii="宋体" w:eastAsia="宋体" w:hAnsi="Times New Roman"/>
-                <w:b/>
-                <w:color w:val="000000"/>
-              </w:rPr>
-              <w:t>多媒体安全与侧信道攻击</w:t>
-            </w:r>
-            <w:proofErr w:type="spellEnd"/>
-            <w:r>
-              <w:rPr>
-                <w:rFonts w:ascii="宋体" w:eastAsia="宋体" w:hAnsi="Times New Roman"/>
-                <w:b/>
-                <w:color w:val="000000"/>
-              </w:rPr>
-              <w:t>)</w:t>
-            </w:r>
-            <w:r>
-              <w:rPr>
-                <w:rFonts w:ascii="宋体" w:eastAsia="宋体" w:hAnsi="Times New Roman"/>
+                <w:rFonts w:ascii="宋体" w:eastAsia="宋体" w:hAnsi="Times New Roman" w:hint="eastAsia"/>
+                <w:b/>
+                <w:color w:val="000000"/>
+                <w:lang w:eastAsia="zh-CN"/>
+              </w:rPr>
+            </w:pPr>
+            <w:r>
+              <w:rPr>
+                <w:rFonts w:ascii="宋体" w:eastAsia="宋体" w:hAnsi="Times New Roman"/>
+                <w:b/>
+                <w:color w:val="000000"/>
+              </w:rPr>
+              <w:t xml:space="preserve">Session 4: Multimedia Security and Side-Channel Attacks </w:t>
+            </w:r>
+            <w:r>
+              <w:rPr>
+                <w:rFonts w:ascii="宋体" w:eastAsia="宋体" w:hAnsi="Times New Roman"/>
+                <w:b/>
+                <w:color w:val="000000"/>
+                <w:lang w:eastAsia="zh-CN"/>
+              </w:rPr>
+              <w:t>–</w:t>
+            </w:r>
+            <w:r>
+              <w:rPr>
+                <w:rFonts w:ascii="宋体" w:eastAsia="宋体" w:hAnsi="Times New Roman"/>
+                <w:b/>
                 <w:color w:val="000000"/>
               </w:rPr>
               <w:t xml:space="preserve"> </w:t>
             </w:r>
             <w:r>
               <w:rPr>
-                <w:rFonts w:ascii="宋体" w:eastAsia="宋体" w:hAnsi="Times New Roman"/>
-                <w:color w:val="000000"/>
-              </w:rPr>
-              <w:t>·</w:t>
+                <w:rFonts w:ascii="宋体" w:eastAsia="宋体" w:hAnsi="Times New Roman" w:hint="eastAsia"/>
+                <w:b/>
+                <w:color w:val="000000"/>
+                <w:lang w:eastAsia="zh-CN"/>
+              </w:rPr>
+              <w:t>Session Chair: Yue Zhao</w:t>
             </w:r>
           </w:p>
         </w:tc>
@@ -5224,7 +5125,7 @@
             <w:pPr>
               <w:spacing w:beforeLines="100" w:before="240" w:after="50" w:line="360" w:lineRule="auto"/>
               <w:rPr>
-                <w:rFonts w:ascii="宋体" w:eastAsia="宋体" w:hAnsi="Times New Roman" w:hint="eastAsia"/>
+                <w:rFonts w:ascii="宋体" w:eastAsia="宋体" w:hAnsi="Times New Roman"/>
                 <w:color w:val="000000"/>
                 <w:lang w:eastAsia="zh-CN"/>
               </w:rPr>
@@ -5372,7 +5273,7 @@
             <w:pPr>
               <w:spacing w:beforeLines="100" w:before="240" w:after="50" w:line="360" w:lineRule="auto"/>
               <w:rPr>
-                <w:rFonts w:ascii="宋体" w:eastAsia="宋体" w:hAnsi="Times New Roman" w:hint="eastAsia"/>
+                <w:rFonts w:ascii="宋体" w:eastAsia="宋体" w:hAnsi="Times New Roman"/>
                 <w:color w:val="000000"/>
                 <w:lang w:eastAsia="zh-CN"/>
               </w:rPr>
@@ -5883,7 +5784,7 @@
             <w:pPr>
               <w:spacing w:beforeLines="100" w:before="240" w:after="50" w:line="360" w:lineRule="auto"/>
               <w:rPr>
-                <w:rFonts w:ascii="宋体" w:eastAsia="宋体" w:hAnsi="Times New Roman" w:hint="eastAsia"/>
+                <w:rFonts w:ascii="宋体" w:eastAsia="宋体" w:hAnsi="Times New Roman"/>
                 <w:color w:val="000000"/>
                 <w:lang w:eastAsia="zh-CN"/>
               </w:rPr>
@@ -6063,7 +5964,7 @@
             <w:pPr>
               <w:spacing w:beforeLines="100" w:before="240" w:after="50" w:line="360" w:lineRule="auto"/>
               <w:rPr>
-                <w:rFonts w:ascii="宋体" w:eastAsia="宋体" w:hAnsi="Times New Roman" w:hint="eastAsia"/>
+                <w:rFonts w:ascii="宋体" w:eastAsia="宋体" w:hAnsi="Times New Roman"/>
                 <w:color w:val="000000"/>
                 <w:lang w:eastAsia="zh-CN"/>
               </w:rPr>
@@ -6406,7 +6307,6 @@
             <w:pPr>
               <w:spacing w:beforeLines="100" w:before="240" w:after="50" w:line="360" w:lineRule="auto"/>
               <w:rPr>
-                <w:rFonts w:hint="eastAsia"/>
                 <w:lang w:eastAsia="zh-CN"/>
               </w:rPr>
             </w:pPr>
@@ -6697,7 +6597,7 @@
             <w:pPr>
               <w:spacing w:beforeLines="100" w:before="240" w:after="50" w:line="360" w:lineRule="auto"/>
               <w:rPr>
-                <w:rFonts w:ascii="宋体" w:eastAsia="宋体" w:hAnsi="Times New Roman" w:hint="eastAsia"/>
+                <w:rFonts w:ascii="宋体" w:eastAsia="宋体" w:hAnsi="Times New Roman"/>
                 <w:color w:val="000000"/>
                 <w:lang w:eastAsia="zh-CN"/>
               </w:rPr>
@@ -6861,7 +6761,7 @@
             <w:pPr>
               <w:spacing w:beforeLines="100" w:before="240" w:after="50" w:line="360" w:lineRule="auto"/>
               <w:rPr>
-                <w:rFonts w:ascii="宋体" w:eastAsia="宋体" w:hAnsi="Times New Roman" w:hint="eastAsia"/>
+                <w:rFonts w:ascii="宋体" w:eastAsia="宋体" w:hAnsi="Times New Roman"/>
                 <w:color w:val="000000"/>
                 <w:lang w:eastAsia="zh-CN"/>
               </w:rPr>
@@ -7100,7 +7000,7 @@
     </w:tbl>
     <w:p>
       <w:bookmarkStart w:id="64" w:name="u5cf8d032"/>
-      <w:bookmarkEnd w:id="0"/>
+      <w:bookmarkEnd w:id="1"/>
       <w:bookmarkEnd w:id="64"/>
     </w:p>
     <w:sectPr>
@@ -7677,7 +7577,6 @@
   <w:style w:type="character" w:default="1" w:styleId="a0">
     <w:name w:val="Default Paragraph Font"/>
     <w:uiPriority w:val="1"/>
-    <w:semiHidden/>
     <w:unhideWhenUsed/>
   </w:style>
   <w:style w:type="table" w:default="1" w:styleId="a1">
